--- a/gzl_reporte/report/FormatoContratoAdendum_OUT.docx
+++ b/gzl_reporte/report/FormatoContratoAdendum_OUT.docx
@@ -318,8 +318,8 @@
         <w:tblLook w:val="04A0" w:firstRow="1" w:lastRow="0" w:firstColumn="1" w:lastColumn="0" w:noHBand="0" w:noVBand="1"/>
       </w:tblPr>
       <w:tblGrid>
-        <w:gridCol w:w="2546"/>
-        <w:gridCol w:w="7915"/>
+        <w:gridCol w:w="2548"/>
+        <w:gridCol w:w="7913"/>
       </w:tblGrid>
       <w:tr>
         <w:trPr>
@@ -419,14 +419,14 @@
                 <w:sz w:val="24"/>
                 <w:szCs w:val="24"/>
               </w:rPr>
-              <w:t>monto_financiamiento</w:t>
+              <w:t>monto_</w:t>
             </w:r>
             <w:r>
               <w:rPr>
                 <w:sz w:val="24"/>
                 <w:szCs w:val="24"/>
               </w:rPr>
-              <w:t>_anterior</w:t>
+              <w:t>anterior</w:t>
             </w:r>
             <w:proofErr w:type="spellEnd"/>
           </w:p>
@@ -482,14 +482,14 @@
                 <w:sz w:val="24"/>
                 <w:szCs w:val="24"/>
               </w:rPr>
-              <w:t>plazo_meses</w:t>
+              <w:t>plazo_</w:t>
             </w:r>
             <w:r>
               <w:rPr>
                 <w:sz w:val="24"/>
                 <w:szCs w:val="24"/>
               </w:rPr>
-              <w:t>_anterior</w:t>
+              <w:t>anterior</w:t>
             </w:r>
             <w:proofErr w:type="spellEnd"/>
             <w:r>
@@ -560,14 +560,14 @@
                 <w:sz w:val="24"/>
                 <w:szCs w:val="24"/>
               </w:rPr>
-              <w:t>cuota_capital</w:t>
+              <w:t>cuota_</w:t>
             </w:r>
             <w:r>
               <w:rPr>
                 <w:sz w:val="24"/>
                 <w:szCs w:val="24"/>
               </w:rPr>
-              <w:t>_anterior</w:t>
+              <w:t>anterior</w:t>
             </w:r>
             <w:proofErr w:type="spellEnd"/>
           </w:p>
@@ -683,8 +683,8 @@
         <w:tblLook w:val="04A0" w:firstRow="1" w:lastRow="0" w:firstColumn="1" w:lastColumn="0" w:noHBand="0" w:noVBand="1"/>
       </w:tblPr>
       <w:tblGrid>
-        <w:gridCol w:w="2547"/>
-        <w:gridCol w:w="7914"/>
+        <w:gridCol w:w="2548"/>
+        <w:gridCol w:w="7913"/>
       </w:tblGrid>
       <w:tr>
         <w:trPr>
@@ -784,7 +784,14 @@
                 <w:sz w:val="24"/>
                 <w:szCs w:val="24"/>
               </w:rPr>
-              <w:t>monto_financiamiento</w:t>
+              <w:t>monto_</w:t>
+            </w:r>
+            <w:r>
+              <w:rPr>
+                <w:sz w:val="24"/>
+                <w:szCs w:val="24"/>
+              </w:rPr>
+              <w:t>actual</w:t>
             </w:r>
             <w:proofErr w:type="spellEnd"/>
           </w:p>
@@ -837,7 +844,21 @@
                 <w:sz w:val="24"/>
                 <w:szCs w:val="24"/>
               </w:rPr>
-              <w:t>plazo_meses</w:t>
+              <w:t>p</w:t>
+            </w:r>
+            <w:r>
+              <w:rPr>
+                <w:sz w:val="24"/>
+                <w:szCs w:val="24"/>
+              </w:rPr>
+              <w:t>lazo</w:t>
+            </w:r>
+            <w:r>
+              <w:rPr>
+                <w:sz w:val="24"/>
+                <w:szCs w:val="24"/>
+              </w:rPr>
+              <w:t>_actual</w:t>
             </w:r>
             <w:proofErr w:type="spellEnd"/>
             <w:r>
@@ -904,7 +925,14 @@
                 <w:sz w:val="24"/>
                 <w:szCs w:val="24"/>
               </w:rPr>
-              <w:t>cuota_capital</w:t>
+              <w:t>cuota_</w:t>
+            </w:r>
+            <w:r>
+              <w:rPr>
+                <w:sz w:val="24"/>
+                <w:szCs w:val="24"/>
+              </w:rPr>
+              <w:t>actual</w:t>
             </w:r>
             <w:proofErr w:type="spellEnd"/>
           </w:p>

--- a/gzl_reporte/report/FormatoContratoAdendum_OUT.docx
+++ b/gzl_reporte/report/FormatoContratoAdendum_OUT.docx
@@ -164,7 +164,6 @@
         </w:rPr>
         <w:t xml:space="preserve"> y de la otra parte,  </w:t>
       </w:r>
-      <w:proofErr w:type="spellStart"/>
       <w:r>
         <w:rPr>
           <w:rFonts w:ascii="Arial" w:hAnsi="Arial" w:cs="Arial"/>
@@ -179,9 +178,41 @@
           <w:sz w:val="24"/>
           <w:szCs w:val="24"/>
         </w:rPr>
-        <w:t>cliente</w:t>
-      </w:r>
-      <w:proofErr w:type="spellEnd"/>
+        <w:t xml:space="preserve">cliente </w:t>
+      </w:r>
+      <w:r>
+        <w:rPr>
+          <w:rFonts w:ascii="Arial" w:hAnsi="Arial" w:cs="Arial"/>
+          <w:color w:val="000000"/>
+          <w:sz w:val="24"/>
+          <w:szCs w:val="24"/>
+        </w:rPr>
+        <w:t>con CI</w:t>
+      </w:r>
+      <w:r>
+        <w:rPr>
+          <w:rFonts w:ascii="Arial" w:hAnsi="Arial" w:cs="Arial"/>
+          <w:sz w:val="24"/>
+          <w:szCs w:val="24"/>
+        </w:rPr>
+        <w:t xml:space="preserve">: </w:t>
+      </w:r>
+      <w:r>
+        <w:rPr>
+          <w:rFonts w:ascii="Arial" w:hAnsi="Arial" w:cs="Arial"/>
+          <w:sz w:val="24"/>
+          <w:szCs w:val="24"/>
+        </w:rPr>
+        <w:t>vat</w:t>
+      </w:r>
+      <w:r>
+        <w:rPr>
+          <w:rFonts w:ascii="Arial" w:hAnsi="Arial" w:cs="Arial"/>
+          <w:sz w:val="24"/>
+          <w:szCs w:val="24"/>
+        </w:rPr>
+        <w:t>_socio</w:t>
+      </w:r>
       <w:r>
         <w:rPr>
           <w:rFonts w:ascii="Arial" w:hAnsi="Arial" w:cs="Arial"/>
@@ -193,49 +224,6 @@
       <w:r>
         <w:rPr>
           <w:rFonts w:ascii="Arial" w:hAnsi="Arial" w:cs="Arial"/>
-          <w:color w:val="000000"/>
-          <w:sz w:val="24"/>
-          <w:szCs w:val="24"/>
-        </w:rPr>
-        <w:t>con CI</w:t>
-      </w:r>
-      <w:r>
-        <w:rPr>
-          <w:rFonts w:ascii="Arial" w:hAnsi="Arial" w:cs="Arial"/>
-          <w:sz w:val="24"/>
-          <w:szCs w:val="24"/>
-        </w:rPr>
-        <w:t xml:space="preserve">: </w:t>
-      </w:r>
-      <w:proofErr w:type="spellStart"/>
-      <w:r>
-        <w:rPr>
-          <w:rFonts w:ascii="Arial" w:hAnsi="Arial" w:cs="Arial"/>
-          <w:sz w:val="24"/>
-          <w:szCs w:val="24"/>
-        </w:rPr>
-        <w:t>vat</w:t>
-      </w:r>
-      <w:r>
-        <w:rPr>
-          <w:rFonts w:ascii="Arial" w:hAnsi="Arial" w:cs="Arial"/>
-          <w:sz w:val="24"/>
-          <w:szCs w:val="24"/>
-        </w:rPr>
-        <w:t>_socio</w:t>
-      </w:r>
-      <w:proofErr w:type="spellEnd"/>
-      <w:r>
-        <w:rPr>
-          <w:rFonts w:ascii="Arial" w:hAnsi="Arial" w:cs="Arial"/>
-          <w:sz w:val="24"/>
-          <w:szCs w:val="24"/>
-        </w:rPr>
-        <w:t xml:space="preserve"> </w:t>
-      </w:r>
-      <w:r>
-        <w:rPr>
-          <w:rFonts w:ascii="Arial" w:hAnsi="Arial" w:cs="Arial"/>
           <w:sz w:val="24"/>
           <w:szCs w:val="24"/>
         </w:rPr>
@@ -249,23 +237,13 @@
         </w:rPr>
         <w:t xml:space="preserve">se le denominara “EL ASOCIADO” quien con fecha, </w:t>
       </w:r>
-      <w:proofErr w:type="spellStart"/>
-      <w:r>
-        <w:rPr>
-          <w:rFonts w:ascii="Arial" w:hAnsi="Arial" w:cs="Arial"/>
-          <w:sz w:val="24"/>
-          <w:szCs w:val="24"/>
-        </w:rPr>
-        <w:t>fecha_suscripcion</w:t>
-      </w:r>
-      <w:proofErr w:type="spellEnd"/>
-      <w:r>
-        <w:rPr>
-          <w:rFonts w:ascii="Arial" w:hAnsi="Arial" w:cs="Arial"/>
-          <w:sz w:val="24"/>
-          <w:szCs w:val="24"/>
-        </w:rPr>
-        <w:t xml:space="preserve"> </w:t>
+      <w:r>
+        <w:rPr>
+          <w:rFonts w:ascii="Arial" w:hAnsi="Arial" w:cs="Arial"/>
+          <w:sz w:val="24"/>
+          <w:szCs w:val="24"/>
+        </w:rPr>
+        <w:t xml:space="preserve">fecha_suscripcion </w:t>
       </w:r>
       <w:r>
         <w:rPr>
@@ -275,7 +253,6 @@
         </w:rPr>
         <w:t xml:space="preserve">. suscribió el contrato N° </w:t>
       </w:r>
-      <w:proofErr w:type="spellStart"/>
       <w:r>
         <w:rPr>
           <w:rFonts w:ascii="Arial" w:hAnsi="Arial" w:cs="Arial"/>
@@ -284,7 +261,6 @@
         </w:rPr>
         <w:t>num_contrato</w:t>
       </w:r>
-      <w:proofErr w:type="spellEnd"/>
       <w:r>
         <w:rPr>
           <w:rFonts w:ascii="Arial" w:hAnsi="Arial" w:cs="Arial"/>
@@ -413,22 +389,20 @@
                 <w:szCs w:val="24"/>
               </w:rPr>
             </w:pPr>
-            <w:proofErr w:type="spellStart"/>
             <w:r>
               <w:rPr>
                 <w:sz w:val="24"/>
                 <w:szCs w:val="24"/>
               </w:rPr>
-              <w:t>monto_</w:t>
+              <w:t>monto</w:t>
             </w:r>
             <w:r>
               <w:rPr>
                 <w:sz w:val="24"/>
                 <w:szCs w:val="24"/>
               </w:rPr>
-              <w:t>anterior</w:t>
+              <w:t>_anterior</w:t>
             </w:r>
-            <w:proofErr w:type="spellEnd"/>
           </w:p>
         </w:tc>
       </w:tr>
@@ -476,7 +450,6 @@
                 <w:szCs w:val="24"/>
               </w:rPr>
             </w:pPr>
-            <w:proofErr w:type="spellStart"/>
             <w:r>
               <w:rPr>
                 <w:sz w:val="24"/>
@@ -491,7 +464,6 @@
               </w:rPr>
               <w:t>anterior</w:t>
             </w:r>
-            <w:proofErr w:type="spellEnd"/>
             <w:r>
               <w:rPr>
                 <w:sz w:val="24"/>
@@ -554,22 +526,20 @@
               </w:rPr>
               <w:t xml:space="preserve">$ </w:t>
             </w:r>
-            <w:proofErr w:type="spellStart"/>
             <w:r>
               <w:rPr>
                 <w:sz w:val="24"/>
                 <w:szCs w:val="24"/>
               </w:rPr>
-              <w:t>cuota_</w:t>
+              <w:t>cuota</w:t>
             </w:r>
             <w:r>
               <w:rPr>
                 <w:sz w:val="24"/>
                 <w:szCs w:val="24"/>
               </w:rPr>
-              <w:t>anterior</w:t>
+              <w:t>_anterior</w:t>
             </w:r>
-            <w:proofErr w:type="spellEnd"/>
           </w:p>
         </w:tc>
       </w:tr>
@@ -616,7 +586,6 @@
         </w:rPr>
         <w:t xml:space="preserve">contrato N° </w:t>
       </w:r>
-      <w:proofErr w:type="spellStart"/>
       <w:r>
         <w:rPr>
           <w:sz w:val="24"/>
@@ -631,7 +600,6 @@
         </w:rPr>
         <w:t>_contrato</w:t>
       </w:r>
-      <w:proofErr w:type="spellEnd"/>
       <w:r>
         <w:rPr>
           <w:sz w:val="24"/>
@@ -778,7 +746,6 @@
                 <w:szCs w:val="24"/>
               </w:rPr>
             </w:pPr>
-            <w:proofErr w:type="spellStart"/>
             <w:r>
               <w:rPr>
                 <w:sz w:val="24"/>
@@ -793,7 +760,6 @@
               </w:rPr>
               <w:t>actual</w:t>
             </w:r>
-            <w:proofErr w:type="spellEnd"/>
           </w:p>
         </w:tc>
       </w:tr>
@@ -838,29 +804,20 @@
                 <w:szCs w:val="24"/>
               </w:rPr>
             </w:pPr>
-            <w:proofErr w:type="spellStart"/>
             <w:r>
               <w:rPr>
                 <w:sz w:val="24"/>
                 <w:szCs w:val="24"/>
               </w:rPr>
-              <w:t>p</w:t>
+              <w:t>plazo_</w:t>
             </w:r>
             <w:r>
               <w:rPr>
                 <w:sz w:val="24"/>
                 <w:szCs w:val="24"/>
               </w:rPr>
-              <w:t>lazo</w:t>
+              <w:t>actual</w:t>
             </w:r>
-            <w:r>
-              <w:rPr>
-                <w:sz w:val="24"/>
-                <w:szCs w:val="24"/>
-              </w:rPr>
-              <w:t>_actual</w:t>
-            </w:r>
-            <w:proofErr w:type="spellEnd"/>
             <w:r>
               <w:rPr>
                 <w:sz w:val="24"/>
@@ -919,7 +876,6 @@
               </w:rPr>
               <w:t xml:space="preserve">$ </w:t>
             </w:r>
-            <w:proofErr w:type="spellStart"/>
             <w:r>
               <w:rPr>
                 <w:sz w:val="24"/>
@@ -934,7 +890,6 @@
               </w:rPr>
               <w:t>actual</w:t>
             </w:r>
-            <w:proofErr w:type="spellEnd"/>
           </w:p>
         </w:tc>
       </w:tr>
@@ -977,27 +932,7 @@
           <w:sz w:val="24"/>
           <w:szCs w:val="24"/>
         </w:rPr>
-        <w:t xml:space="preserve">Por lo que se modificaran a partir de la suscripción del presente contrato el valor de las cuotas mensuales.  Conforme a lo establecido en la cláusula </w:t>
-      </w:r>
-      <w:proofErr w:type="gramStart"/>
-      <w:r>
-        <w:rPr>
-          <w:b w:val="0"/>
-          <w:bCs w:val="0"/>
-          <w:sz w:val="24"/>
-          <w:szCs w:val="24"/>
-        </w:rPr>
-        <w:t>1.1.2 ,</w:t>
-      </w:r>
-      <w:proofErr w:type="gramEnd"/>
-      <w:r>
-        <w:rPr>
-          <w:b w:val="0"/>
-          <w:bCs w:val="0"/>
-          <w:sz w:val="24"/>
-          <w:szCs w:val="24"/>
-        </w:rPr>
-        <w:t xml:space="preserve"> 1.1.3 , 1.1.4, y 1.2 del Contrato original. Que versa: </w:t>
+        <w:t xml:space="preserve">Por lo que se modificaran a partir de la suscripción del presente contrato el valor de las cuotas mensuales.  Conforme a lo establecido en la cláusula 1.1.2 , 1.1.3 , 1.1.4, y 1.2 del Contrato original. Que versa: </w:t>
       </w:r>
     </w:p>
     <w:p>
@@ -1545,7 +1480,6 @@
         </w:rPr>
         <w:t xml:space="preserve">Agréguese además al contrato N° </w:t>
       </w:r>
-      <w:proofErr w:type="spellStart"/>
       <w:r>
         <w:rPr>
           <w:b/>
@@ -1554,7 +1488,6 @@
         </w:rPr>
         <w:t>num_contrato</w:t>
       </w:r>
-      <w:proofErr w:type="spellEnd"/>
       <w:r>
         <w:rPr>
           <w:b/>
@@ -1570,19 +1503,8 @@
           <w:szCs w:val="24"/>
           <w:lang w:val="es-ES_tradnl"/>
         </w:rPr>
-        <w:t xml:space="preserve">SOLUCIÓN DE </w:t>
-      </w:r>
-      <w:proofErr w:type="gramStart"/>
-      <w:r>
-        <w:rPr>
-          <w:b/>
-          <w:sz w:val="24"/>
-          <w:szCs w:val="24"/>
-          <w:lang w:val="es-ES_tradnl"/>
-        </w:rPr>
-        <w:t>CONTROVERSIAS.-</w:t>
-      </w:r>
-      <w:proofErr w:type="gramEnd"/>
+        <w:t>SOLUCIÓN DE CONTROVERSIAS.-</w:t>
+      </w:r>
     </w:p>
     <w:p>
       <w:pPr>
@@ -2014,27 +1936,7 @@
           <w:lang w:val="es-ES_tradnl"/>
         </w:rPr>
         <w:tab/>
-        <w:t xml:space="preserve">El </w:t>
-      </w:r>
-      <w:proofErr w:type="gramStart"/>
-      <w:r>
-        <w:rPr>
-          <w:rFonts w:ascii="Arial" w:hAnsi="Arial" w:cs="Arial"/>
-          <w:sz w:val="24"/>
-          <w:szCs w:val="24"/>
-          <w:lang w:val="es-ES_tradnl"/>
-        </w:rPr>
-        <w:t>Director</w:t>
-      </w:r>
-      <w:proofErr w:type="gramEnd"/>
-      <w:r>
-        <w:rPr>
-          <w:rFonts w:ascii="Arial" w:hAnsi="Arial" w:cs="Arial"/>
-          <w:sz w:val="24"/>
-          <w:szCs w:val="24"/>
-          <w:lang w:val="es-ES_tradnl"/>
-        </w:rPr>
-        <w:t xml:space="preserve"> del Centro de Mediación de Arbitraje y Mediación de la Cámara de Comercio de Guayaquil convocará a las partes a la audiencia de mediación prevista en la Ley de Arbitraje y Mediación.</w:t>
+        <w:t>El Director del Centro de Mediación de Arbitraje y Mediación de la Cámara de Comercio de Guayaquil convocará a las partes a la audiencia de mediación prevista en la Ley de Arbitraje y Mediación.</w:t>
       </w:r>
     </w:p>
     <w:p>
@@ -2157,7 +2059,6 @@
         </w:rPr>
         <w:t xml:space="preserve">Antes de suscribir este Adendum del Contrato N° </w:t>
       </w:r>
-      <w:proofErr w:type="spellStart"/>
       <w:r>
         <w:rPr>
           <w:rFonts w:ascii="Arial" w:eastAsia="Arial" w:hAnsi="Arial" w:cs="Arial"/>
@@ -2168,7 +2069,6 @@
         </w:rPr>
         <w:t>num_contrato</w:t>
       </w:r>
-      <w:proofErr w:type="spellEnd"/>
       <w:r>
         <w:rPr>
           <w:rFonts w:ascii="Arial" w:eastAsia="Arial" w:hAnsi="Arial" w:cs="Arial"/>
@@ -2177,29 +2077,7 @@
           <w:szCs w:val="24"/>
           <w:lang w:val="es-ES"/>
         </w:rPr>
-        <w:t xml:space="preserve"> que el Asociado declara haber recibido copia </w:t>
-      </w:r>
-      <w:proofErr w:type="gramStart"/>
-      <w:r>
-        <w:rPr>
-          <w:rFonts w:ascii="Arial" w:eastAsia="Arial" w:hAnsi="Arial" w:cs="Arial"/>
-          <w:b/>
-          <w:sz w:val="24"/>
-          <w:szCs w:val="24"/>
-          <w:lang w:val="es-ES"/>
-        </w:rPr>
-        <w:t>del mismo</w:t>
-      </w:r>
-      <w:proofErr w:type="gramEnd"/>
-      <w:r>
-        <w:rPr>
-          <w:rFonts w:ascii="Arial" w:eastAsia="Arial" w:hAnsi="Arial" w:cs="Arial"/>
-          <w:b/>
-          <w:sz w:val="24"/>
-          <w:szCs w:val="24"/>
-          <w:lang w:val="es-ES"/>
-        </w:rPr>
-        <w:t xml:space="preserve">, quien demás declara que ha leído y encontrado claras y conformes en su totalidad, por lo que acepta que </w:t>
+        <w:t xml:space="preserve"> que el Asociado declara haber recibido copia del mismo, quien demás declara que ha leído y encontrado claras y conformes en su totalidad, por lo que acepta que </w:t>
       </w:r>
       <w:r>
         <w:rPr>
@@ -2268,7 +2146,6 @@
         </w:rPr>
         <w:t xml:space="preserve">Firmado en la ciudad de Guayaquil, </w:t>
       </w:r>
-      <w:proofErr w:type="spellStart"/>
       <w:r>
         <w:rPr>
           <w:rFonts w:ascii="Arial" w:eastAsia="Arial" w:hAnsi="Arial" w:cs="Arial"/>
@@ -2278,7 +2155,6 @@
         </w:rPr>
         <w:t>txt_factual</w:t>
       </w:r>
-      <w:proofErr w:type="spellEnd"/>
     </w:p>
     <w:p>
       <w:pPr>
@@ -2658,7 +2534,6 @@
                 <w:lang w:val="es-ES"/>
               </w:rPr>
             </w:pPr>
-            <w:proofErr w:type="spellStart"/>
             <w:r>
               <w:rPr>
                 <w:rFonts w:ascii="Arial" w:hAnsi="Arial" w:cs="Arial"/>
@@ -2668,7 +2543,6 @@
               </w:rPr>
               <w:t>name_cliente</w:t>
             </w:r>
-            <w:proofErr w:type="spellEnd"/>
           </w:p>
           <w:p>
             <w:pPr>
@@ -2781,7 +2655,6 @@
                 <w:szCs w:val="24"/>
               </w:rPr>
             </w:pPr>
-            <w:proofErr w:type="spellStart"/>
             <w:r>
               <w:rPr>
                 <w:sz w:val="24"/>
@@ -2789,7 +2662,6 @@
               </w:rPr>
               <w:t>vat_socio</w:t>
             </w:r>
-            <w:proofErr w:type="spellEnd"/>
           </w:p>
         </w:tc>
       </w:tr>
